--- a/Matlab Astuce.docx
+++ b/Matlab Astuce.docx
@@ -11,6 +11,634 @@
       </w:r>
     </w:p>
     <w:p/>
+    <w:p>
+      <w:pPr>
+        <w:pStyle w:val="Titre2"/>
+      </w:pPr>
+      <w:r>
+        <w:t>Tracer une ligne</w:t>
+      </w:r>
+    </w:p>
+    <w:p>
+      <w:r>
+        <w:rPr>
+          <w:noProof/>
+          <w:lang w:eastAsia="fr-FR"/>
+        </w:rPr>
+        <w:drawing>
+          <wp:inline distT="0" distB="0" distL="0" distR="0" wp14:anchorId="6BA67485" wp14:editId="59A0759B">
+            <wp:extent cx="5760720" cy="2280920"/>
+            <wp:effectExtent l="0" t="0" r="0" b="5080"/>
+            <wp:docPr id="1" name="Image 1"/>
+            <wp:cNvGraphicFramePr>
+              <a:graphicFrameLocks xmlns:a="http://schemas.openxmlformats.org/drawingml/2006/main" noChangeAspect="1"/>
+            </wp:cNvGraphicFramePr>
+            <a:graphic xmlns:a="http://schemas.openxmlformats.org/drawingml/2006/main">
+              <a:graphicData uri="http://schemas.openxmlformats.org/drawingml/2006/picture">
+                <pic:pic xmlns:pic="http://schemas.openxmlformats.org/drawingml/2006/picture">
+                  <pic:nvPicPr>
+                    <pic:cNvPr id="1" name=""/>
+                    <pic:cNvPicPr/>
+                  </pic:nvPicPr>
+                  <pic:blipFill>
+                    <a:blip r:embed="rId4"/>
+                    <a:stretch>
+                      <a:fillRect/>
+                    </a:stretch>
+                  </pic:blipFill>
+                  <pic:spPr>
+                    <a:xfrm>
+                      <a:off x="0" y="0"/>
+                      <a:ext cx="5760720" cy="2280920"/>
+                    </a:xfrm>
+                    <a:prstGeom prst="rect">
+                      <a:avLst/>
+                    </a:prstGeom>
+                  </pic:spPr>
+                </pic:pic>
+              </a:graphicData>
+            </a:graphic>
+          </wp:inline>
+        </w:drawing>
+      </w:r>
+    </w:p>
+    <w:p>
+      <w:pPr>
+        <w:pStyle w:val="Titre2"/>
+      </w:pPr>
+      <w:r>
+        <w:t>Avoir un graph bien orienté</w:t>
+      </w:r>
+    </w:p>
+    <w:p>
+      <w:pPr>
+        <w:autoSpaceDE w:val="0"/>
+        <w:autoSpaceDN w:val="0"/>
+        <w:adjustRightInd w:val="0"/>
+        <w:spacing w:after="0" w:line="240" w:lineRule="auto"/>
+        <w:rPr>
+          <w:rFonts w:ascii="Courier New" w:hAnsi="Courier New" w:cs="Courier New"/>
+          <w:sz w:val="24"/>
+          <w:szCs w:val="24"/>
+        </w:rPr>
+      </w:pPr>
+      <w:r>
+        <w:rPr>
+          <w:rFonts w:ascii="Courier New" w:hAnsi="Courier New" w:cs="Courier New"/>
+          <w:color w:val="000000"/>
+          <w:sz w:val="20"/>
+          <w:szCs w:val="20"/>
+        </w:rPr>
+        <w:t xml:space="preserve">    </w:t>
+      </w:r>
+      <w:proofErr w:type="spellStart"/>
+      <w:proofErr w:type="gramStart"/>
+      <w:r>
+        <w:rPr>
+          <w:rFonts w:ascii="Courier New" w:hAnsi="Courier New" w:cs="Courier New"/>
+          <w:color w:val="000000"/>
+          <w:sz w:val="20"/>
+          <w:szCs w:val="20"/>
+        </w:rPr>
+        <w:t>hold</w:t>
+      </w:r>
+      <w:proofErr w:type="spellEnd"/>
+      <w:proofErr w:type="gramEnd"/>
+      <w:r>
+        <w:rPr>
+          <w:rFonts w:ascii="Courier New" w:hAnsi="Courier New" w:cs="Courier New"/>
+          <w:color w:val="000000"/>
+          <w:sz w:val="20"/>
+          <w:szCs w:val="20"/>
+        </w:rPr>
+        <w:t xml:space="preserve"> </w:t>
+      </w:r>
+      <w:r>
+        <w:rPr>
+          <w:rFonts w:ascii="Courier New" w:hAnsi="Courier New" w:cs="Courier New"/>
+          <w:color w:val="A020F0"/>
+          <w:sz w:val="20"/>
+          <w:szCs w:val="20"/>
+        </w:rPr>
+        <w:t>on</w:t>
+      </w:r>
+    </w:p>
+    <w:p>
+      <w:pPr>
+        <w:autoSpaceDE w:val="0"/>
+        <w:autoSpaceDN w:val="0"/>
+        <w:adjustRightInd w:val="0"/>
+        <w:spacing w:after="0" w:line="240" w:lineRule="auto"/>
+        <w:rPr>
+          <w:rFonts w:ascii="Courier New" w:hAnsi="Courier New" w:cs="Courier New"/>
+          <w:sz w:val="24"/>
+          <w:szCs w:val="24"/>
+        </w:rPr>
+      </w:pPr>
+      <w:r>
+        <w:rPr>
+          <w:rFonts w:ascii="Courier New" w:hAnsi="Courier New" w:cs="Courier New"/>
+          <w:color w:val="000000"/>
+          <w:sz w:val="20"/>
+          <w:szCs w:val="20"/>
+        </w:rPr>
+        <w:t xml:space="preserve">    </w:t>
+      </w:r>
+      <w:proofErr w:type="gramStart"/>
+      <w:r>
+        <w:rPr>
+          <w:rFonts w:ascii="Courier New" w:hAnsi="Courier New" w:cs="Courier New"/>
+          <w:color w:val="000000"/>
+          <w:sz w:val="20"/>
+          <w:szCs w:val="20"/>
+        </w:rPr>
+        <w:t>plot</w:t>
+      </w:r>
+      <w:proofErr w:type="gramEnd"/>
+      <w:r>
+        <w:rPr>
+          <w:rFonts w:ascii="Courier New" w:hAnsi="Courier New" w:cs="Courier New"/>
+          <w:color w:val="000000"/>
+          <w:sz w:val="20"/>
+          <w:szCs w:val="20"/>
+        </w:rPr>
+        <w:t>3(</w:t>
+      </w:r>
+      <w:proofErr w:type="spellStart"/>
+      <w:r>
+        <w:rPr>
+          <w:rFonts w:ascii="Courier New" w:hAnsi="Courier New" w:cs="Courier New"/>
+          <w:color w:val="000000"/>
+          <w:sz w:val="20"/>
+          <w:szCs w:val="20"/>
+        </w:rPr>
+        <w:t>Xnew</w:t>
+      </w:r>
+      <w:proofErr w:type="spellEnd"/>
+      <w:r>
+        <w:rPr>
+          <w:rFonts w:ascii="Courier New" w:hAnsi="Courier New" w:cs="Courier New"/>
+          <w:color w:val="000000"/>
+          <w:sz w:val="20"/>
+          <w:szCs w:val="20"/>
+        </w:rPr>
+        <w:t>(1,:),</w:t>
+      </w:r>
+      <w:proofErr w:type="spellStart"/>
+      <w:r>
+        <w:rPr>
+          <w:rFonts w:ascii="Courier New" w:hAnsi="Courier New" w:cs="Courier New"/>
+          <w:color w:val="000000"/>
+          <w:sz w:val="20"/>
+          <w:szCs w:val="20"/>
+        </w:rPr>
+        <w:t>Xnew</w:t>
+      </w:r>
+      <w:proofErr w:type="spellEnd"/>
+      <w:r>
+        <w:rPr>
+          <w:rFonts w:ascii="Courier New" w:hAnsi="Courier New" w:cs="Courier New"/>
+          <w:color w:val="000000"/>
+          <w:sz w:val="20"/>
+          <w:szCs w:val="20"/>
+        </w:rPr>
+        <w:t>(2,:),</w:t>
+      </w:r>
+      <w:proofErr w:type="spellStart"/>
+      <w:r>
+        <w:rPr>
+          <w:rFonts w:ascii="Courier New" w:hAnsi="Courier New" w:cs="Courier New"/>
+          <w:color w:val="000000"/>
+          <w:sz w:val="20"/>
+          <w:szCs w:val="20"/>
+        </w:rPr>
+        <w:t>Xnew</w:t>
+      </w:r>
+      <w:proofErr w:type="spellEnd"/>
+      <w:r>
+        <w:rPr>
+          <w:rFonts w:ascii="Courier New" w:hAnsi="Courier New" w:cs="Courier New"/>
+          <w:color w:val="000000"/>
+          <w:sz w:val="20"/>
+          <w:szCs w:val="20"/>
+        </w:rPr>
+        <w:t>(3,:)*0,</w:t>
+      </w:r>
+      <w:r>
+        <w:rPr>
+          <w:rFonts w:ascii="Courier New" w:hAnsi="Courier New" w:cs="Courier New"/>
+          <w:color w:val="A020F0"/>
+          <w:sz w:val="20"/>
+          <w:szCs w:val="20"/>
+        </w:rPr>
+        <w:t>'green'</w:t>
+      </w:r>
+      <w:r>
+        <w:rPr>
+          <w:rFonts w:ascii="Courier New" w:hAnsi="Courier New" w:cs="Courier New"/>
+          <w:color w:val="000000"/>
+          <w:sz w:val="20"/>
+          <w:szCs w:val="20"/>
+        </w:rPr>
+        <w:t>);</w:t>
+      </w:r>
+    </w:p>
+    <w:p>
+      <w:pPr>
+        <w:autoSpaceDE w:val="0"/>
+        <w:autoSpaceDN w:val="0"/>
+        <w:adjustRightInd w:val="0"/>
+        <w:spacing w:after="0" w:line="240" w:lineRule="auto"/>
+        <w:rPr>
+          <w:rFonts w:ascii="Courier New" w:hAnsi="Courier New" w:cs="Courier New"/>
+          <w:sz w:val="24"/>
+          <w:szCs w:val="24"/>
+        </w:rPr>
+      </w:pPr>
+      <w:r>
+        <w:rPr>
+          <w:rFonts w:ascii="Courier New" w:hAnsi="Courier New" w:cs="Courier New"/>
+          <w:color w:val="000000"/>
+          <w:sz w:val="20"/>
+          <w:szCs w:val="20"/>
+        </w:rPr>
+        <w:t xml:space="preserve">    </w:t>
+      </w:r>
+      <w:proofErr w:type="spellStart"/>
+      <w:proofErr w:type="gramStart"/>
+      <w:r>
+        <w:rPr>
+          <w:rFonts w:ascii="Courier New" w:hAnsi="Courier New" w:cs="Courier New"/>
+          <w:color w:val="000000"/>
+          <w:sz w:val="20"/>
+          <w:szCs w:val="20"/>
+        </w:rPr>
+        <w:t>xlabel</w:t>
+      </w:r>
+      <w:proofErr w:type="spellEnd"/>
+      <w:proofErr w:type="gramEnd"/>
+      <w:r>
+        <w:rPr>
+          <w:rFonts w:ascii="Courier New" w:hAnsi="Courier New" w:cs="Courier New"/>
+          <w:color w:val="000000"/>
+          <w:sz w:val="20"/>
+          <w:szCs w:val="20"/>
+        </w:rPr>
+        <w:t>(</w:t>
+      </w:r>
+      <w:r>
+        <w:rPr>
+          <w:rFonts w:ascii="Courier New" w:hAnsi="Courier New" w:cs="Courier New"/>
+          <w:color w:val="A020F0"/>
+          <w:sz w:val="20"/>
+          <w:szCs w:val="20"/>
+        </w:rPr>
+        <w:t>'X'</w:t>
+      </w:r>
+      <w:r>
+        <w:rPr>
+          <w:rFonts w:ascii="Courier New" w:hAnsi="Courier New" w:cs="Courier New"/>
+          <w:color w:val="000000"/>
+          <w:sz w:val="20"/>
+          <w:szCs w:val="20"/>
+        </w:rPr>
+        <w:t>);</w:t>
+      </w:r>
+    </w:p>
+    <w:p>
+      <w:pPr>
+        <w:autoSpaceDE w:val="0"/>
+        <w:autoSpaceDN w:val="0"/>
+        <w:adjustRightInd w:val="0"/>
+        <w:spacing w:after="0" w:line="240" w:lineRule="auto"/>
+        <w:rPr>
+          <w:rFonts w:ascii="Courier New" w:hAnsi="Courier New" w:cs="Courier New"/>
+          <w:sz w:val="24"/>
+          <w:szCs w:val="24"/>
+        </w:rPr>
+      </w:pPr>
+      <w:r>
+        <w:rPr>
+          <w:rFonts w:ascii="Courier New" w:hAnsi="Courier New" w:cs="Courier New"/>
+          <w:color w:val="000000"/>
+          <w:sz w:val="20"/>
+          <w:szCs w:val="20"/>
+        </w:rPr>
+        <w:t xml:space="preserve">    </w:t>
+      </w:r>
+      <w:proofErr w:type="spellStart"/>
+      <w:proofErr w:type="gramStart"/>
+      <w:r>
+        <w:rPr>
+          <w:rFonts w:ascii="Courier New" w:hAnsi="Courier New" w:cs="Courier New"/>
+          <w:color w:val="000000"/>
+          <w:sz w:val="20"/>
+          <w:szCs w:val="20"/>
+        </w:rPr>
+        <w:t>ylabel</w:t>
+      </w:r>
+      <w:proofErr w:type="spellEnd"/>
+      <w:proofErr w:type="gramEnd"/>
+      <w:r>
+        <w:rPr>
+          <w:rFonts w:ascii="Courier New" w:hAnsi="Courier New" w:cs="Courier New"/>
+          <w:color w:val="000000"/>
+          <w:sz w:val="20"/>
+          <w:szCs w:val="20"/>
+        </w:rPr>
+        <w:t>(</w:t>
+      </w:r>
+      <w:r>
+        <w:rPr>
+          <w:rFonts w:ascii="Courier New" w:hAnsi="Courier New" w:cs="Courier New"/>
+          <w:color w:val="A020F0"/>
+          <w:sz w:val="20"/>
+          <w:szCs w:val="20"/>
+        </w:rPr>
+        <w:t>'Y'</w:t>
+      </w:r>
+      <w:r>
+        <w:rPr>
+          <w:rFonts w:ascii="Courier New" w:hAnsi="Courier New" w:cs="Courier New"/>
+          <w:color w:val="000000"/>
+          <w:sz w:val="20"/>
+          <w:szCs w:val="20"/>
+        </w:rPr>
+        <w:t>);</w:t>
+      </w:r>
+    </w:p>
+    <w:p>
+      <w:pPr>
+        <w:autoSpaceDE w:val="0"/>
+        <w:autoSpaceDN w:val="0"/>
+        <w:adjustRightInd w:val="0"/>
+        <w:spacing w:after="0" w:line="240" w:lineRule="auto"/>
+        <w:rPr>
+          <w:rFonts w:ascii="Courier New" w:hAnsi="Courier New" w:cs="Courier New"/>
+          <w:sz w:val="24"/>
+          <w:szCs w:val="24"/>
+        </w:rPr>
+      </w:pPr>
+      <w:r>
+        <w:rPr>
+          <w:rFonts w:ascii="Courier New" w:hAnsi="Courier New" w:cs="Courier New"/>
+          <w:color w:val="000000"/>
+          <w:sz w:val="20"/>
+          <w:szCs w:val="20"/>
+        </w:rPr>
+        <w:t xml:space="preserve">    </w:t>
+      </w:r>
+      <w:proofErr w:type="spellStart"/>
+      <w:proofErr w:type="gramStart"/>
+      <w:r>
+        <w:rPr>
+          <w:rFonts w:ascii="Courier New" w:hAnsi="Courier New" w:cs="Courier New"/>
+          <w:color w:val="000000"/>
+          <w:sz w:val="20"/>
+          <w:szCs w:val="20"/>
+        </w:rPr>
+        <w:t>zlabel</w:t>
+      </w:r>
+      <w:proofErr w:type="spellEnd"/>
+      <w:proofErr w:type="gramEnd"/>
+      <w:r>
+        <w:rPr>
+          <w:rFonts w:ascii="Courier New" w:hAnsi="Courier New" w:cs="Courier New"/>
+          <w:color w:val="000000"/>
+          <w:sz w:val="20"/>
+          <w:szCs w:val="20"/>
+        </w:rPr>
+        <w:t>(</w:t>
+      </w:r>
+      <w:r>
+        <w:rPr>
+          <w:rFonts w:ascii="Courier New" w:hAnsi="Courier New" w:cs="Courier New"/>
+          <w:color w:val="A020F0"/>
+          <w:sz w:val="20"/>
+          <w:szCs w:val="20"/>
+        </w:rPr>
+        <w:t>'Z'</w:t>
+      </w:r>
+      <w:r>
+        <w:rPr>
+          <w:rFonts w:ascii="Courier New" w:hAnsi="Courier New" w:cs="Courier New"/>
+          <w:color w:val="000000"/>
+          <w:sz w:val="20"/>
+          <w:szCs w:val="20"/>
+        </w:rPr>
+        <w:t>);</w:t>
+      </w:r>
+    </w:p>
+    <w:p>
+      <w:pPr>
+        <w:autoSpaceDE w:val="0"/>
+        <w:autoSpaceDN w:val="0"/>
+        <w:adjustRightInd w:val="0"/>
+        <w:spacing w:after="0" w:line="240" w:lineRule="auto"/>
+        <w:rPr>
+          <w:rFonts w:ascii="Courier New" w:hAnsi="Courier New" w:cs="Courier New"/>
+          <w:sz w:val="24"/>
+          <w:szCs w:val="24"/>
+        </w:rPr>
+      </w:pPr>
+      <w:r>
+        <w:rPr>
+          <w:rFonts w:ascii="Courier New" w:hAnsi="Courier New" w:cs="Courier New"/>
+          <w:color w:val="000000"/>
+          <w:sz w:val="20"/>
+          <w:szCs w:val="20"/>
+        </w:rPr>
+        <w:t xml:space="preserve">    </w:t>
+      </w:r>
+      <w:proofErr w:type="spellStart"/>
+      <w:proofErr w:type="gramStart"/>
+      <w:r>
+        <w:rPr>
+          <w:rFonts w:ascii="Courier New" w:hAnsi="Courier New" w:cs="Courier New"/>
+          <w:color w:val="000000"/>
+          <w:sz w:val="20"/>
+          <w:szCs w:val="20"/>
+        </w:rPr>
+        <w:t>view</w:t>
+      </w:r>
+      <w:proofErr w:type="spellEnd"/>
+      <w:r>
+        <w:rPr>
+          <w:rFonts w:ascii="Courier New" w:hAnsi="Courier New" w:cs="Courier New"/>
+          <w:color w:val="000000"/>
+          <w:sz w:val="20"/>
+          <w:szCs w:val="20"/>
+        </w:rPr>
+        <w:t>(</w:t>
+      </w:r>
+      <w:proofErr w:type="gramEnd"/>
+      <w:r>
+        <w:rPr>
+          <w:rFonts w:ascii="Courier New" w:hAnsi="Courier New" w:cs="Courier New"/>
+          <w:color w:val="000000"/>
+          <w:sz w:val="20"/>
+          <w:szCs w:val="20"/>
+        </w:rPr>
+        <w:t>3)</w:t>
+      </w:r>
+    </w:p>
+    <w:p>
+      <w:pPr>
+        <w:autoSpaceDE w:val="0"/>
+        <w:autoSpaceDN w:val="0"/>
+        <w:adjustRightInd w:val="0"/>
+        <w:spacing w:after="0" w:line="240" w:lineRule="auto"/>
+        <w:rPr>
+          <w:rFonts w:ascii="Courier New" w:hAnsi="Courier New" w:cs="Courier New"/>
+          <w:sz w:val="24"/>
+          <w:szCs w:val="24"/>
+        </w:rPr>
+      </w:pPr>
+      <w:r>
+        <w:rPr>
+          <w:rFonts w:ascii="Courier New" w:hAnsi="Courier New" w:cs="Courier New"/>
+          <w:color w:val="000000"/>
+          <w:sz w:val="20"/>
+          <w:szCs w:val="20"/>
+        </w:rPr>
+        <w:t xml:space="preserve">    </w:t>
+      </w:r>
+      <w:proofErr w:type="spellStart"/>
+      <w:proofErr w:type="gramStart"/>
+      <w:r>
+        <w:rPr>
+          <w:rFonts w:ascii="Courier New" w:hAnsi="Courier New" w:cs="Courier New"/>
+          <w:color w:val="000000"/>
+          <w:sz w:val="20"/>
+          <w:szCs w:val="20"/>
+        </w:rPr>
+        <w:t>grid</w:t>
+      </w:r>
+      <w:proofErr w:type="spellEnd"/>
+      <w:proofErr w:type="gramEnd"/>
+      <w:r>
+        <w:rPr>
+          <w:rFonts w:ascii="Courier New" w:hAnsi="Courier New" w:cs="Courier New"/>
+          <w:color w:val="000000"/>
+          <w:sz w:val="20"/>
+          <w:szCs w:val="20"/>
+        </w:rPr>
+        <w:t xml:space="preserve"> </w:t>
+      </w:r>
+      <w:r>
+        <w:rPr>
+          <w:rFonts w:ascii="Courier New" w:hAnsi="Courier New" w:cs="Courier New"/>
+          <w:color w:val="A020F0"/>
+          <w:sz w:val="20"/>
+          <w:szCs w:val="20"/>
+        </w:rPr>
+        <w:t>on</w:t>
+      </w:r>
+    </w:p>
+    <w:p>
+      <w:pPr>
+        <w:autoSpaceDE w:val="0"/>
+        <w:autoSpaceDN w:val="0"/>
+        <w:adjustRightInd w:val="0"/>
+        <w:spacing w:after="0" w:line="240" w:lineRule="auto"/>
+        <w:rPr>
+          <w:rFonts w:ascii="Courier New" w:hAnsi="Courier New" w:cs="Courier New"/>
+          <w:sz w:val="24"/>
+          <w:szCs w:val="24"/>
+        </w:rPr>
+      </w:pPr>
+      <w:r>
+        <w:rPr>
+          <w:rFonts w:ascii="Courier New" w:hAnsi="Courier New" w:cs="Courier New"/>
+          <w:color w:val="000000"/>
+          <w:sz w:val="20"/>
+          <w:szCs w:val="20"/>
+        </w:rPr>
+        <w:t xml:space="preserve">    </w:t>
+      </w:r>
+      <w:proofErr w:type="gramStart"/>
+      <w:r>
+        <w:rPr>
+          <w:rFonts w:ascii="Courier New" w:hAnsi="Courier New" w:cs="Courier New"/>
+          <w:color w:val="000000"/>
+          <w:sz w:val="20"/>
+          <w:szCs w:val="20"/>
+        </w:rPr>
+        <w:t>axis(</w:t>
+      </w:r>
+      <w:proofErr w:type="gramEnd"/>
+      <w:r>
+        <w:rPr>
+          <w:rFonts w:ascii="Courier New" w:hAnsi="Courier New" w:cs="Courier New"/>
+          <w:color w:val="000000"/>
+          <w:sz w:val="20"/>
+          <w:szCs w:val="20"/>
+        </w:rPr>
+        <w:t>[-0.5 1 -0.5 1 -0.2 1.5]);</w:t>
+      </w:r>
+    </w:p>
+    <w:p>
+      <w:pPr>
+        <w:autoSpaceDE w:val="0"/>
+        <w:autoSpaceDN w:val="0"/>
+        <w:adjustRightInd w:val="0"/>
+        <w:spacing w:after="0" w:line="240" w:lineRule="auto"/>
+        <w:rPr>
+          <w:rFonts w:ascii="Courier New" w:hAnsi="Courier New" w:cs="Courier New"/>
+          <w:sz w:val="24"/>
+          <w:szCs w:val="24"/>
+        </w:rPr>
+      </w:pPr>
+      <w:r>
+        <w:rPr>
+          <w:rFonts w:ascii="Courier New" w:hAnsi="Courier New" w:cs="Courier New"/>
+          <w:color w:val="000000"/>
+          <w:sz w:val="20"/>
+          <w:szCs w:val="20"/>
+        </w:rPr>
+        <w:t xml:space="preserve">    </w:t>
+      </w:r>
+      <w:proofErr w:type="spellStart"/>
+      <w:proofErr w:type="gramStart"/>
+      <w:r>
+        <w:rPr>
+          <w:rFonts w:ascii="Courier New" w:hAnsi="Courier New" w:cs="Courier New"/>
+          <w:color w:val="000000"/>
+          <w:sz w:val="20"/>
+          <w:szCs w:val="20"/>
+        </w:rPr>
+        <w:t>title</w:t>
+      </w:r>
+      <w:proofErr w:type="spellEnd"/>
+      <w:r>
+        <w:rPr>
+          <w:rFonts w:ascii="Courier New" w:hAnsi="Courier New" w:cs="Courier New"/>
+          <w:color w:val="000000"/>
+          <w:sz w:val="20"/>
+          <w:szCs w:val="20"/>
+        </w:rPr>
+        <w:t>(</w:t>
+      </w:r>
+      <w:proofErr w:type="gramEnd"/>
+      <w:r>
+        <w:rPr>
+          <w:rFonts w:ascii="Courier New" w:hAnsi="Courier New" w:cs="Courier New"/>
+          <w:color w:val="A020F0"/>
+          <w:sz w:val="20"/>
+          <w:szCs w:val="20"/>
+        </w:rPr>
+        <w:t>'Evolution of the CDM position'</w:t>
+      </w:r>
+      <w:r>
+        <w:rPr>
+          <w:rFonts w:ascii="Courier New" w:hAnsi="Courier New" w:cs="Courier New"/>
+          <w:color w:val="000000"/>
+          <w:sz w:val="20"/>
+          <w:szCs w:val="20"/>
+        </w:rPr>
+        <w:t>);</w:t>
+      </w:r>
+    </w:p>
     <w:p>
       <w:bookmarkStart w:id="0" w:name="_GoBack"/>
       <w:bookmarkEnd w:id="0"/>
@@ -441,6 +1069,28 @@
       <w:szCs w:val="32"/>
     </w:rPr>
   </w:style>
+  <w:style w:type="paragraph" w:styleId="Titre2">
+    <w:name w:val="heading 2"/>
+    <w:basedOn w:val="Normal"/>
+    <w:next w:val="Normal"/>
+    <w:link w:val="Titre2Car"/>
+    <w:uiPriority w:val="9"/>
+    <w:unhideWhenUsed/>
+    <w:qFormat/>
+    <w:rsid w:val="00415E37"/>
+    <w:pPr>
+      <w:keepNext/>
+      <w:keepLines/>
+      <w:spacing w:before="40" w:after="0"/>
+      <w:outlineLvl w:val="1"/>
+    </w:pPr>
+    <w:rPr>
+      <w:rFonts w:asciiTheme="majorHAnsi" w:eastAsiaTheme="majorEastAsia" w:hAnsiTheme="majorHAnsi" w:cstheme="majorBidi"/>
+      <w:color w:val="C45911" w:themeColor="accent2" w:themeShade="BF"/>
+      <w:sz w:val="26"/>
+      <w:szCs w:val="26"/>
+    </w:rPr>
+  </w:style>
   <w:style w:type="character" w:default="1" w:styleId="Policepardfaut">
     <w:name w:val="Default Paragraph Font"/>
     <w:uiPriority w:val="1"/>
@@ -479,6 +1129,19 @@
       <w:color w:val="2E74B5" w:themeColor="accent1" w:themeShade="BF"/>
       <w:sz w:val="32"/>
       <w:szCs w:val="32"/>
+    </w:rPr>
+  </w:style>
+  <w:style w:type="character" w:customStyle="1" w:styleId="Titre2Car">
+    <w:name w:val="Titre 2 Car"/>
+    <w:basedOn w:val="Policepardfaut"/>
+    <w:link w:val="Titre2"/>
+    <w:uiPriority w:val="9"/>
+    <w:rsid w:val="00415E37"/>
+    <w:rPr>
+      <w:rFonts w:asciiTheme="majorHAnsi" w:eastAsiaTheme="majorEastAsia" w:hAnsiTheme="majorHAnsi" w:cstheme="majorBidi"/>
+      <w:color w:val="C45911" w:themeColor="accent2" w:themeShade="BF"/>
+      <w:sz w:val="26"/>
+      <w:szCs w:val="26"/>
     </w:rPr>
   </w:style>
 </w:styles>
